--- a/tests/test_data/table_test.docx
+++ b/tests/test_data/table_test.docx
@@ -389,13 +389,7 @@
               <w:spacing w:before="0" w:beforeAutospacing="0" w:after="0" w:afterAutospacing="0"/>
             </w:pPr>
             <w:r>
-              <w:rPr>
-                <w:i/>
-                <w:iCs/>
-              </w:rPr>
-            </w:r>
-            <w:r>
-              <w:t>TOSS-UP</w:t>
+              <w:t>Toss-up</w:t>
             </w:r>
           </w:p>
         </w:tc>
@@ -418,9 +412,8 @@
                 <w:szCs w:val="22"/>
               </w:rPr>
             </w:pPr>
-            <w:r/>
-            <w:r>
-              <w:t>Earth and Space</w:t>
+            <w:r>
+              <w:t>Earth and space</w:t>
             </w:r>
           </w:p>
         </w:tc>
@@ -445,100 +438,18 @@
             </w:pPr>
             <w:r>
               <w:rPr>
-                <w:i/>
-                <w:iCs/>
-                <w:sz w:val="22"/>
-                <w:szCs w:val="22"/>
-              </w:rPr>
-              <w:t>Multiple Choice</w:t>
-            </w:r>
-            <w:r>
-              <w:rPr>
-                <w:sz w:val="22"/>
-                <w:szCs w:val="22"/>
-              </w:rPr>
-              <w:t xml:space="preserve">    Generally speaking, net primary production is what percentage of gross primary production?</w:t>
-            </w:r>
-          </w:p>
-          <w:p>
-            <w:pPr>
-              <w:pStyle w:val="NormalWeb"/>
-              <w:spacing w:before="0" w:beforeAutospacing="0" w:after="0" w:afterAutospacing="0"/>
-              <w:rPr>
-                <w:sz w:val="22"/>
-                <w:szCs w:val="22"/>
-              </w:rPr>
-            </w:pPr>
-          </w:p>
-          <w:p>
-            <w:pPr>
-              <w:pStyle w:val="NormalWeb"/>
-              <w:spacing w:before="0" w:beforeAutospacing="0" w:after="0" w:afterAutospacing="0"/>
-              <w:rPr>
-                <w:sz w:val="22"/>
-                <w:szCs w:val="22"/>
-              </w:rPr>
-            </w:pPr>
-          </w:p>
-          <w:p>
-            <w:pPr>
-              <w:pStyle w:val="NormalWeb"/>
-              <w:spacing w:before="0" w:beforeAutospacing="0" w:after="0" w:afterAutospacing="0"/>
-              <w:rPr>
-                <w:sz w:val="22"/>
-                <w:szCs w:val="22"/>
-              </w:rPr>
-            </w:pPr>
-          </w:p>
-          <w:p>
-            <w:pPr>
-              <w:pStyle w:val="NormalWeb"/>
-              <w:spacing w:before="0" w:beforeAutospacing="0" w:after="0" w:afterAutospacing="0"/>
-              <w:rPr>
-                <w:sz w:val="22"/>
-                <w:szCs w:val="22"/>
-              </w:rPr>
-            </w:pPr>
-          </w:p>
-          <w:p>
-            <w:pPr>
-              <w:pStyle w:val="NormalWeb"/>
-              <w:spacing w:before="0" w:beforeAutospacing="0" w:after="0" w:afterAutospacing="0"/>
-              <w:rPr>
-                <w:sz w:val="22"/>
-                <w:szCs w:val="22"/>
-              </w:rPr>
-            </w:pPr>
-          </w:p>
-          <w:p>
-            <w:pPr>
-              <w:pStyle w:val="NormalWeb"/>
-              <w:spacing w:before="0" w:beforeAutospacing="0" w:after="0" w:afterAutospacing="0"/>
-              <w:rPr>
-                <w:sz w:val="22"/>
-                <w:szCs w:val="22"/>
-              </w:rPr>
-            </w:pPr>
-          </w:p>
-          <w:p>
-            <w:pPr>
-              <w:pStyle w:val="NormalWeb"/>
-              <w:spacing w:before="0" w:beforeAutospacing="0" w:after="0" w:afterAutospacing="0"/>
-              <w:rPr>
-                <w:sz w:val="22"/>
-                <w:szCs w:val="22"/>
-              </w:rPr>
-            </w:pPr>
-          </w:p>
-          <w:p>
-            <w:pPr>
-              <w:pStyle w:val="NormalWeb"/>
-              <w:spacing w:before="0" w:beforeAutospacing="0" w:after="0" w:afterAutospacing="0"/>
-              <w:rPr>
-                <w:sz w:val="22"/>
-                <w:szCs w:val="22"/>
-              </w:rPr>
-            </w:pPr>
+                <w:sz w:val="22"/>
+                <w:szCs w:val="22"/>
+              </w:rPr>
+              <w:t xml:space="preserve">Multiple Choice </w:t>
+            </w:r>
+            <w:r>
+              <w:rPr>
+                <w:sz w:val="22"/>
+                <w:szCs w:val="22"/>
+              </w:rPr>
+              <w:t>This is a multiple choice question.</w:t>
+            </w:r>
             <w:r>
               <w:rPr>
                 <w:sz w:val="22"/>
@@ -561,85 +472,124 @@
                 <w:sz w:val="22"/>
                 <w:szCs w:val="22"/>
               </w:rPr>
-              <w:t>W) 90</w:t>
-            </w:r>
-          </w:p>
-          <w:p>
-            <w:pPr>
-              <w:pStyle w:val="NormalWeb"/>
-              <w:spacing w:before="0" w:beforeAutospacing="0" w:after="0" w:afterAutospacing="0"/>
-              <w:rPr>
-                <w:sz w:val="22"/>
-                <w:szCs w:val="22"/>
-              </w:rPr>
-            </w:pPr>
-            <w:r>
-              <w:rPr>
-                <w:sz w:val="22"/>
-                <w:szCs w:val="22"/>
-              </w:rPr>
-              <w:t>X) 50</w:t>
-            </w:r>
-          </w:p>
-          <w:p>
-            <w:pPr>
-              <w:pStyle w:val="NormalWeb"/>
-              <w:spacing w:before="0" w:beforeAutospacing="0" w:after="0" w:afterAutospacing="0"/>
-              <w:rPr>
-                <w:sz w:val="22"/>
-                <w:szCs w:val="22"/>
-              </w:rPr>
-            </w:pPr>
-            <w:r>
-              <w:rPr>
-                <w:sz w:val="22"/>
-                <w:szCs w:val="22"/>
-              </w:rPr>
-              <w:t>Y) 25</w:t>
-            </w:r>
-          </w:p>
-          <w:p>
-            <w:pPr>
-              <w:pStyle w:val="NormalWeb"/>
-              <w:spacing w:before="0" w:beforeAutospacing="0" w:after="0" w:afterAutospacing="0"/>
-              <w:rPr>
-                <w:sz w:val="22"/>
-                <w:szCs w:val="22"/>
-              </w:rPr>
-            </w:pPr>
-            <w:r>
-              <w:rPr>
-                <w:sz w:val="22"/>
-                <w:szCs w:val="22"/>
-              </w:rPr>
-              <w:t>Z) 10</w:t>
-            </w:r>
-          </w:p>
-          <w:p>
-            <w:pPr>
-              <w:pStyle w:val="NormalWeb"/>
-              <w:spacing w:before="0" w:beforeAutospacing="0" w:after="0" w:afterAutospacing="0"/>
-              <w:rPr>
-                <w:sz w:val="22"/>
-                <w:szCs w:val="22"/>
-              </w:rPr>
-            </w:pPr>
-          </w:p>
-          <w:p>
-            <w:pPr>
-              <w:pStyle w:val="NormalWeb"/>
-              <w:spacing w:before="0" w:beforeAutospacing="0" w:after="0" w:afterAutospacing="0"/>
-              <w:rPr>
-                <w:sz w:val="22"/>
-                <w:szCs w:val="22"/>
-              </w:rPr>
-            </w:pPr>
-            <w:r>
-              <w:rPr>
-                <w:sz w:val="22"/>
-                <w:szCs w:val="22"/>
-              </w:rPr>
-              <w:t>ANSWER: X) 50</w:t>
+              <w:t xml:space="preserve">W) </w:t>
+            </w:r>
+            <w:r>
+              <w:rPr>
+                <w:sz w:val="22"/>
+                <w:szCs w:val="22"/>
+              </w:rPr>
+              <w:t>This is the W) choice</w:t>
+            </w:r>
+          </w:p>
+          <w:p>
+            <w:pPr>
+              <w:pStyle w:val="NormalWeb"/>
+              <w:spacing w:before="0" w:beforeAutospacing="0" w:after="0" w:afterAutospacing="0"/>
+              <w:rPr>
+                <w:sz w:val="22"/>
+                <w:szCs w:val="22"/>
+              </w:rPr>
+            </w:pPr>
+            <w:r>
+              <w:rPr>
+                <w:sz w:val="22"/>
+                <w:szCs w:val="22"/>
+              </w:rPr>
+              <w:t xml:space="preserve">X) </w:t>
+            </w:r>
+            <w:r>
+              <w:rPr>
+                <w:sz w:val="22"/>
+                <w:szCs w:val="22"/>
+              </w:rPr>
+              <w:t>This is the X) choice</w:t>
+            </w:r>
+          </w:p>
+          <w:p>
+            <w:pPr>
+              <w:pStyle w:val="NormalWeb"/>
+              <w:spacing w:before="0" w:beforeAutospacing="0" w:after="0" w:afterAutospacing="0"/>
+              <w:rPr>
+                <w:sz w:val="22"/>
+                <w:szCs w:val="22"/>
+              </w:rPr>
+            </w:pPr>
+            <w:r>
+              <w:rPr>
+                <w:sz w:val="22"/>
+                <w:szCs w:val="22"/>
+              </w:rPr>
+              <w:t xml:space="preserve">Y) </w:t>
+            </w:r>
+            <w:r>
+              <w:rPr>
+                <w:sz w:val="22"/>
+                <w:szCs w:val="22"/>
+              </w:rPr>
+              <w:t>This is the Y) choic</w:t>
+            </w:r>
+            <w:r>
+              <w:rPr>
+                <w:sz w:val="22"/>
+                <w:szCs w:val="22"/>
+              </w:rPr>
+              <w:t>e</w:t>
+            </w:r>
+          </w:p>
+          <w:p>
+            <w:pPr>
+              <w:pStyle w:val="NormalWeb"/>
+              <w:spacing w:before="0" w:beforeAutospacing="0" w:after="0" w:afterAutospacing="0"/>
+              <w:rPr>
+                <w:sz w:val="22"/>
+                <w:szCs w:val="22"/>
+              </w:rPr>
+            </w:pPr>
+            <w:r>
+              <w:rPr>
+                <w:sz w:val="22"/>
+                <w:szCs w:val="22"/>
+              </w:rPr>
+              <w:t xml:space="preserve">Z) </w:t>
+            </w:r>
+            <w:r>
+              <w:rPr>
+                <w:sz w:val="22"/>
+                <w:szCs w:val="22"/>
+              </w:rPr>
+              <w:t>This is the Z) choice</w:t>
+            </w:r>
+          </w:p>
+          <w:p>
+            <w:pPr>
+              <w:pStyle w:val="NormalWeb"/>
+              <w:spacing w:before="0" w:beforeAutospacing="0" w:after="0" w:afterAutospacing="0"/>
+              <w:rPr>
+                <w:sz w:val="22"/>
+                <w:szCs w:val="22"/>
+              </w:rPr>
+            </w:pPr>
+            <w:r>
+              <w:rPr>
+                <w:sz w:val="22"/>
+                <w:szCs w:val="22"/>
+              </w:rPr>
+              <w:t>answer</w:t>
+            </w:r>
+            <w:r>
+              <w:rPr>
+                <w:sz w:val="22"/>
+                <w:szCs w:val="22"/>
+              </w:rPr>
+              <w:t xml:space="preserve">: </w:t>
+            </w:r>
+            <w:r>
+              <w:rPr>
+                <w:sz w:val="22"/>
+                <w:szCs w:val="22"/>
+              </w:rPr>
+              <w:t>w) this is the w) choice</w:t>
             </w:r>
           </w:p>
         </w:tc>
@@ -811,7 +761,7 @@
                 <w:sz w:val="22"/>
                 <w:szCs w:val="22"/>
               </w:rPr>
-              <w:t> Kulkarni, Rishi</w:t>
+              <w:t>Author</w:t>
             </w:r>
           </w:p>
         </w:tc>
@@ -867,38 +817,7 @@
                 <w:sz w:val="22"/>
                 <w:szCs w:val="22"/>
               </w:rPr>
-              <w:t>Campbell Biology 10</w:t>
-            </w:r>
-            <w:r>
-              <w:rPr>
-                <w:sz w:val="22"/>
-                <w:szCs w:val="22"/>
-                <w:vertAlign w:val="superscript"/>
-              </w:rPr>
-              <w:t>th</w:t>
-            </w:r>
-            <w:r>
-              <w:rPr>
-                <w:sz w:val="22"/>
-                <w:szCs w:val="22"/>
-              </w:rPr>
-              <w:t xml:space="preserve"> Edition, Jane Reece, </w:t>
-            </w:r>
-            <w:proofErr w:type="spellStart"/>
-            <w:r>
-              <w:rPr>
-                <w:sz w:val="22"/>
-                <w:szCs w:val="22"/>
-              </w:rPr>
-              <w:t>pg</w:t>
-            </w:r>
-            <w:proofErr w:type="spellEnd"/>
-            <w:r>
-              <w:rPr>
-                <w:sz w:val="22"/>
-                <w:szCs w:val="22"/>
-              </w:rPr>
-              <w:t xml:space="preserve"> 1235</w:t>
+              <w:t>Source</w:t>
             </w:r>
           </w:p>
         </w:tc>
@@ -961,9 +880,8 @@
                 <w:szCs w:val="22"/>
               </w:rPr>
             </w:pPr>
-            <w:r/>
-            <w:r>
-              <w:t>BONUS</w:t>
+            <w:r>
+              <w:t>bonus</w:t>
             </w:r>
           </w:p>
         </w:tc>
@@ -986,9 +904,8 @@
                 <w:szCs w:val="22"/>
               </w:rPr>
             </w:pPr>
-            <w:r/>
-            <w:r>
-              <w:t>Earth and Space</w:t>
+            <w:r>
+              <w:t>Earth and space</w:t>
             </w:r>
           </w:p>
         </w:tc>
@@ -1016,126 +933,52 @@
                 <w:sz w:val="22"/>
                 <w:szCs w:val="22"/>
               </w:rPr>
-              <w:t>MC Which</w:t>
-            </w:r>
-            <w:r>
-              <w:rPr>
-                <w:sz w:val="22"/>
-                <w:szCs w:val="22"/>
-              </w:rPr>
-              <w:t xml:space="preserve"> of the following combinations of nutrients results in the greatest increase of ocean primary production?</w:t>
-            </w:r>
-          </w:p>
-          <w:p>
-            <w:pPr>
-              <w:pStyle w:val="NormalWeb"/>
-              <w:spacing w:before="0" w:beforeAutospacing="0" w:after="0" w:afterAutospacing="0"/>
-              <w:rPr>
-                <w:sz w:val="22"/>
-                <w:szCs w:val="22"/>
-              </w:rPr>
-            </w:pPr>
-          </w:p>
-          <w:p>
-            <w:pPr>
-              <w:pStyle w:val="NormalWeb"/>
-              <w:spacing w:before="0" w:beforeAutospacing="0" w:after="0" w:afterAutospacing="0"/>
-              <w:rPr>
-                <w:sz w:val="22"/>
-                <w:szCs w:val="22"/>
-              </w:rPr>
-            </w:pPr>
-            <w:r>
-              <w:rPr>
-                <w:sz w:val="22"/>
-                <w:szCs w:val="22"/>
-              </w:rPr>
-              <w:t>W) Nitrogen, phosphorus, iron</w:t>
-            </w:r>
-          </w:p>
-          <w:p>
-            <w:pPr>
-              <w:pStyle w:val="NormalWeb"/>
-              <w:spacing w:before="0" w:beforeAutospacing="0" w:after="0" w:afterAutospacing="0"/>
-              <w:rPr>
-                <w:sz w:val="22"/>
-                <w:szCs w:val="22"/>
-              </w:rPr>
-            </w:pPr>
-            <w:r>
-              <w:rPr>
-                <w:sz w:val="22"/>
-                <w:szCs w:val="22"/>
-              </w:rPr>
-              <w:t>X) Nitrogen and phosphorus alone</w:t>
-            </w:r>
-          </w:p>
-          <w:p>
-            <w:pPr>
-              <w:pStyle w:val="NormalWeb"/>
-              <w:spacing w:before="0" w:beforeAutospacing="0" w:after="0" w:afterAutospacing="0"/>
-              <w:rPr>
-                <w:sz w:val="22"/>
-                <w:szCs w:val="22"/>
-              </w:rPr>
-            </w:pPr>
-            <w:r>
-              <w:rPr>
-                <w:sz w:val="22"/>
-                <w:szCs w:val="22"/>
-              </w:rPr>
-              <w:t>Y) Nitrogen, iron, magnesium</w:t>
-            </w:r>
-          </w:p>
-          <w:p>
-            <w:pPr>
-              <w:pStyle w:val="NormalWeb"/>
-              <w:spacing w:before="0" w:beforeAutospacing="0" w:after="0" w:afterAutospacing="0"/>
-              <w:rPr>
-                <w:sz w:val="22"/>
-                <w:szCs w:val="22"/>
-              </w:rPr>
-            </w:pPr>
-            <w:r>
-              <w:rPr>
-                <w:sz w:val="22"/>
-                <w:szCs w:val="22"/>
-              </w:rPr>
-              <w:t>Z</w:t>
-            </w:r>
-            <w:r>
-              <w:rPr>
-                <w:sz w:val="22"/>
-                <w:szCs w:val="22"/>
-              </w:rPr>
-              <w:t>) Phosphorus, magnesium, molybdenum</w:t>
-            </w:r>
-          </w:p>
-          <w:p>
-            <w:pPr>
-              <w:pStyle w:val="NormalWeb"/>
-              <w:spacing w:before="0" w:beforeAutospacing="0" w:after="0" w:afterAutospacing="0"/>
-              <w:rPr>
-                <w:sz w:val="22"/>
-                <w:szCs w:val="22"/>
-              </w:rPr>
-            </w:pPr>
-          </w:p>
-          <w:p>
-            <w:pPr>
-              <w:pStyle w:val="NormalWeb"/>
-              <w:spacing w:before="0" w:beforeAutospacing="0" w:after="0" w:afterAutospacing="0"/>
-              <w:rPr>
-                <w:sz w:val="22"/>
-                <w:szCs w:val="22"/>
-              </w:rPr>
-            </w:pPr>
-            <w:r>
-              <w:rPr>
-                <w:sz w:val="22"/>
-                <w:szCs w:val="22"/>
-              </w:rPr>
-              <w:t>ANSWER: W) NITROGEN, PHOSPHORUS, IRON</w:t>
+              <w:t>Short Answer</w:t>
+            </w:r>
+            <w:r>
+              <w:rPr>
+                <w:sz w:val="22"/>
+                <w:szCs w:val="22"/>
+              </w:rPr>
+              <w:t xml:space="preserve"> </w:t>
+            </w:r>
+            <w:r>
+              <w:rPr>
+                <w:sz w:val="22"/>
+                <w:szCs w:val="22"/>
+              </w:rPr>
+              <w:t>This is a short answer question.</w:t>
+            </w:r>
+          </w:p>
+          <w:p>
+            <w:pPr>
+              <w:pStyle w:val="NormalWeb"/>
+              <w:spacing w:before="0" w:beforeAutospacing="0" w:after="0" w:afterAutospacing="0"/>
+              <w:rPr>
+                <w:sz w:val="22"/>
+                <w:szCs w:val="22"/>
+              </w:rPr>
+            </w:pPr>
+            <w:r>
+              <w:rPr>
+                <w:sz w:val="22"/>
+                <w:szCs w:val="22"/>
+              </w:rPr>
+              <w:t>answer</w:t>
+            </w:r>
+            <w:r>
+              <w:rPr>
+                <w:sz w:val="22"/>
+                <w:szCs w:val="22"/>
+              </w:rPr>
+              <w:t xml:space="preserve">: </w:t>
+            </w:r>
+            <w:r>
+              <w:rPr>
+                <w:sz w:val="22"/>
+                <w:szCs w:val="22"/>
+              </w:rPr>
+              <w:t>this is the answer</w:t>
             </w:r>
           </w:p>
         </w:tc>
@@ -1307,7 +1150,7 @@
                 <w:sz w:val="22"/>
                 <w:szCs w:val="22"/>
               </w:rPr>
-              <w:t> Kulkarni, Rishi</w:t>
+              <w:t>Author</w:t>
             </w:r>
           </w:p>
         </w:tc>
@@ -1363,38 +1206,7 @@
                 <w:sz w:val="22"/>
                 <w:szCs w:val="22"/>
               </w:rPr>
-              <w:t>Campbell Biology 10</w:t>
-            </w:r>
-            <w:r>
-              <w:rPr>
-                <w:sz w:val="22"/>
-                <w:szCs w:val="22"/>
-                <w:vertAlign w:val="superscript"/>
-              </w:rPr>
-              <w:t>th</w:t>
-            </w:r>
-            <w:r>
-              <w:rPr>
-                <w:sz w:val="22"/>
-                <w:szCs w:val="22"/>
-              </w:rPr>
-              <w:t xml:space="preserve"> Edition, Jane Reece, </w:t>
-            </w:r>
-            <w:proofErr w:type="spellStart"/>
-            <w:r>
-              <w:rPr>
-                <w:sz w:val="22"/>
-                <w:szCs w:val="22"/>
-              </w:rPr>
-              <w:t>pg</w:t>
-            </w:r>
-            <w:proofErr w:type="spellEnd"/>
-            <w:r>
-              <w:rPr>
-                <w:sz w:val="22"/>
-                <w:szCs w:val="22"/>
-              </w:rPr>
-              <w:t xml:space="preserve"> 1238</w:t>
+              <w:t>Source</w:t>
             </w:r>
           </w:p>
         </w:tc>
@@ -2244,6 +2056,21 @@
 </file>
 
 <file path=customXml/item1.xml><?xml version="1.0" encoding="utf-8"?>
+<p:properties xmlns:p="http://schemas.microsoft.com/office/2006/metadata/properties" xmlns:xsi="http://www.w3.org/2001/XMLSchema-instance" xmlns:pc="http://schemas.microsoft.com/office/infopath/2007/PartnerControls">
+  <documentManagement/>
+</p:properties>
+</file>
+
+<file path=customXml/item2.xml><?xml version="1.0" encoding="utf-8"?>
+<?mso-contentType ?>
+<FormTemplates xmlns="http://schemas.microsoft.com/sharepoint/v3/contenttype/forms">
+  <Display>DocumentLibraryForm</Display>
+  <Edit>DocumentLibraryForm</Edit>
+  <New>DocumentLibraryForm</New>
+</FormTemplates>
+</file>
+
+<file path=customXml/item3.xml><?xml version="1.0" encoding="utf-8"?>
 <ct:contentTypeSchema xmlns:ct="http://schemas.microsoft.com/office/2006/metadata/contentType" xmlns:ma="http://schemas.microsoft.com/office/2006/metadata/properties/metaAttributes" ct:_="" ma:_="" ma:contentTypeName="Document" ma:contentTypeID="0x0101002A49C2218818B44CB1F66DE2D6E94A78" ma:contentTypeVersion="0" ma:contentTypeDescription="Create a new document." ma:contentTypeScope="" ma:versionID="7e01542ca291547f7a1a989a7709d117">
   <xsd:schema xmlns:xsd="http://www.w3.org/2001/XMLSchema" xmlns:xs="http://www.w3.org/2001/XMLSchema" xmlns:p="http://schemas.microsoft.com/office/2006/metadata/properties" targetNamespace="http://schemas.microsoft.com/office/2006/metadata/properties" ma:root="true" ma:fieldsID="c64490b4aec6201516c3a874156f37b2">
     <xsd:element name="properties">
@@ -2357,32 +2184,10 @@
 </ct:contentTypeSchema>
 </file>
 
-<file path=customXml/item2.xml><?xml version="1.0" encoding="utf-8"?>
-<?mso-contentType ?>
-<FormTemplates xmlns="http://schemas.microsoft.com/sharepoint/v3/contenttype/forms">
-  <Display>DocumentLibraryForm</Display>
-  <Edit>DocumentLibraryForm</Edit>
-  <New>DocumentLibraryForm</New>
-</FormTemplates>
-</file>
-
-<file path=customXml/item3.xml><?xml version="1.0" encoding="utf-8"?>
-<p:properties xmlns:p="http://schemas.microsoft.com/office/2006/metadata/properties" xmlns:xsi="http://www.w3.org/2001/XMLSchema-instance" xmlns:pc="http://schemas.microsoft.com/office/infopath/2007/PartnerControls">
-  <documentManagement/>
-</p:properties>
-</file>
-
 <file path=customXml/itemProps1.xml><?xml version="1.0" encoding="utf-8"?>
-<ds:datastoreItem xmlns:ds="http://schemas.openxmlformats.org/officeDocument/2006/customXml" ds:itemID="{8E68C82D-BA1C-46E0-8463-C23349510828}">
+<ds:datastoreItem xmlns:ds="http://schemas.openxmlformats.org/officeDocument/2006/customXml" ds:itemID="{2C62D762-C41D-40D2-A5B2-F8CA090DBDCF}">
   <ds:schemaRefs>
-    <ds:schemaRef ds:uri="http://schemas.microsoft.com/office/2006/metadata/contentType"/>
-    <ds:schemaRef ds:uri="http://schemas.microsoft.com/office/2006/metadata/properties/metaAttributes"/>
-    <ds:schemaRef ds:uri="http://www.w3.org/2001/XMLSchema"/>
     <ds:schemaRef ds:uri="http://schemas.microsoft.com/office/2006/metadata/properties"/>
-    <ds:schemaRef ds:uri="http://schemas.openxmlformats.org/package/2006/metadata/core-properties"/>
-    <ds:schemaRef ds:uri="http://purl.org/dc/elements/1.1/"/>
-    <ds:schemaRef ds:uri="http://purl.org/dc/terms/"/>
-    <ds:schemaRef ds:uri="http://schemas.microsoft.com/internal/obd"/>
     <ds:schemaRef ds:uri="http://schemas.microsoft.com/office/infopath/2007/PartnerControls"/>
   </ds:schemaRefs>
 </ds:datastoreItem>
@@ -2397,9 +2202,16 @@
 </file>
 
 <file path=customXml/itemProps3.xml><?xml version="1.0" encoding="utf-8"?>
-<ds:datastoreItem xmlns:ds="http://schemas.openxmlformats.org/officeDocument/2006/customXml" ds:itemID="{2C62D762-C41D-40D2-A5B2-F8CA090DBDCF}">
+<ds:datastoreItem xmlns:ds="http://schemas.openxmlformats.org/officeDocument/2006/customXml" ds:itemID="{8E68C82D-BA1C-46E0-8463-C23349510828}">
   <ds:schemaRefs>
+    <ds:schemaRef ds:uri="http://schemas.microsoft.com/office/2006/metadata/contentType"/>
+    <ds:schemaRef ds:uri="http://schemas.microsoft.com/office/2006/metadata/properties/metaAttributes"/>
+    <ds:schemaRef ds:uri="http://www.w3.org/2001/XMLSchema"/>
     <ds:schemaRef ds:uri="http://schemas.microsoft.com/office/2006/metadata/properties"/>
+    <ds:schemaRef ds:uri="http://schemas.openxmlformats.org/package/2006/metadata/core-properties"/>
+    <ds:schemaRef ds:uri="http://purl.org/dc/elements/1.1/"/>
+    <ds:schemaRef ds:uri="http://purl.org/dc/terms/"/>
+    <ds:schemaRef ds:uri="http://schemas.microsoft.com/internal/obd"/>
     <ds:schemaRef ds:uri="http://schemas.microsoft.com/office/infopath/2007/PartnerControls"/>
   </ds:schemaRefs>
 </ds:datastoreItem>
